--- a/ANLY 601 Final Project Proposal.docx
+++ b/ANLY 601 Final Project Proposal.docx
@@ -126,15 +126,7 @@
         <w:ind w:left="360"/>
       </w:pPr>
       <w:r>
-        <w:t xml:space="preserve">This paper has reference to code. The code in the reference is a tutorial of build neural networks for text classification using Python and it uses a different dataset other than tweets. I will not use the code presented in the tutorial. Instead, I’m going to use TensorFlow and </w:t>
-      </w:r>
-      <w:proofErr w:type="spellStart"/>
-      <w:r>
-        <w:t>Keras</w:t>
-      </w:r>
-      <w:proofErr w:type="spellEnd"/>
-      <w:r>
-        <w:t xml:space="preserve"> packages to reproduce the neural network presented in the paper and train the neural network using the dataset that this paper used. </w:t>
+        <w:t xml:space="preserve">This paper has reference to code. The code in the reference is a tutorial of build neural networks for text classification using Python and it uses a different dataset other than tweets. I will not use the code presented in the tutorial. Instead, I’m going to use TensorFlow and Keras packages to reproduce the neural network presented in the paper and train the neural network using the dataset that this paper used. </w:t>
       </w:r>
     </w:p>
     <w:p>
@@ -163,14 +155,13 @@
         <w:t>SemEval-2017 Twitter dataset</w:t>
       </w:r>
       <w:r>
-        <w:t xml:space="preserve">. This dataset was used in a sentiment classification competition in 2017 and it is publicly available. I’m going to use this dataset to reproduce the model presented in the paper and I also want to apply the model in some other datasets such as </w:t>
-      </w:r>
-      <w:r>
-        <w:t>IMDb</w:t>
-      </w:r>
-      <w:r>
-        <w:t xml:space="preserve"> dataset to test the robustness of the model. </w:t>
-      </w:r>
+        <w:t xml:space="preserve">. This dataset was used in a sentiment classification competition in 2017 and it is publicly available. I’m going to use this dataset to reproduce the model presented in the paper and I also want to </w:t>
+      </w:r>
+      <w:r>
+        <w:t>compare performances of neural network against other popular sentiment analysis tools such as Afinn and VADER.</w:t>
+      </w:r>
+      <w:bookmarkStart w:id="0" w:name="_GoBack"/>
+      <w:bookmarkEnd w:id="0"/>
     </w:p>
     <w:p>
       <w:pPr>
@@ -194,8 +185,6 @@
       <w:r>
         <w:t xml:space="preserve">I will do a class presentation to present my results. </w:t>
       </w:r>
-      <w:bookmarkStart w:id="0" w:name="_GoBack"/>
-      <w:bookmarkEnd w:id="0"/>
     </w:p>
     <w:sectPr>
       <w:pgSz w:w="12240" w:h="15840"/>
